--- a/v/1_14.docx
+++ b/v/1_14.docx
@@ -29,8 +29,6 @@
       <w:bookmarkStart w:id="11" w:name="_Toc485811591"/>
       <w:bookmarkStart w:id="12" w:name="_Toc486318195"/>
       <w:bookmarkStart w:id="13" w:name="_Toc494448423"/>
-      <w:bookmarkStart w:id="14" w:name="_GoBack"/>
-      <w:bookmarkEnd w:id="14"/>
       <w:r>
         <w:rPr>
           <w:noProof/>
@@ -89,7 +87,7 @@
                             <w:pPr>
                               <w:spacing w:line="240" w:lineRule="auto"/>
                               <w:rPr>
-                                <w:rFonts w:ascii="Segoe UI" w:hAnsi="Segoe UI" w:cs="Segoe UI"/>
+                                <w:rFonts w:cs="Segoe UI"/>
                                 <w:b/>
                                 <w:color w:val="233845" w:themeColor="text2"/>
                                 <w:sz w:val="32"/>
@@ -97,7 +95,7 @@
                             </w:pPr>
                             <w:r>
                               <w:rPr>
-                                <w:rFonts w:ascii="Segoe UI" w:hAnsi="Segoe UI" w:cs="Segoe UI"/>
+                                <w:rFonts w:cs="Segoe UI"/>
                                 <w:b/>
                                 <w:color w:val="233845" w:themeColor="text2"/>
                                 <w:sz w:val="32"/>
@@ -106,7 +104,7 @@
                             </w:r>
                             <w:r>
                               <w:rPr>
-                                <w:rFonts w:ascii="Segoe UI" w:hAnsi="Segoe UI" w:cs="Segoe UI"/>
+                                <w:rFonts w:cs="Segoe UI"/>
                                 <w:b/>
                                 <w:color w:val="233845" w:themeColor="text2"/>
                                 <w:sz w:val="32"/>
@@ -116,7 +114,7 @@
                             </w:r>
                             <w:r>
                               <w:rPr>
-                                <w:rFonts w:ascii="Segoe UI" w:hAnsi="Segoe UI" w:cs="Segoe UI"/>
+                                <w:rFonts w:cs="Segoe UI"/>
                                 <w:b/>
                                 <w:color w:val="233845" w:themeColor="text2"/>
                                 <w:sz w:val="32"/>
@@ -126,7 +124,7 @@
                             </w:r>
                             <w:r>
                               <w:rPr>
-                                <w:rFonts w:ascii="Segoe UI" w:hAnsi="Segoe UI" w:cs="Segoe UI"/>
+                                <w:rFonts w:cs="Segoe UI"/>
                                 <w:b/>
                                 <w:color w:val="233845" w:themeColor="text2"/>
                                 <w:sz w:val="32"/>
@@ -138,14 +136,14 @@
                             <w:pPr>
                               <w:spacing w:after="0" w:line="240" w:lineRule="auto"/>
                               <w:rPr>
-                                <w:rFonts w:ascii="Segoe UI" w:hAnsi="Segoe UI" w:cs="Segoe UI"/>
+                                <w:rFonts w:cs="Segoe UI"/>
                                 <w:color w:val="233845" w:themeColor="text2"/>
                                 <w:sz w:val="24"/>
                               </w:rPr>
                             </w:pPr>
                             <w:r>
                               <w:rPr>
-                                <w:rFonts w:ascii="Segoe UI" w:hAnsi="Segoe UI" w:cs="Segoe UI"/>
+                                <w:rFonts w:cs="Segoe UI"/>
                                 <w:color w:val="233845" w:themeColor="text2"/>
                                 <w:sz w:val="24"/>
                               </w:rPr>
@@ -153,7 +151,7 @@
                             </w:r>
                             <w:r>
                               <w:rPr>
-                                <w:rFonts w:ascii="Segoe UI" w:hAnsi="Segoe UI" w:cs="Segoe UI"/>
+                                <w:rFonts w:cs="Segoe UI"/>
                                 <w:color w:val="233845" w:themeColor="text2"/>
                                 <w:sz w:val="24"/>
                               </w:rPr>
@@ -161,7 +159,7 @@
                             </w:r>
                             <w:r>
                               <w:rPr>
-                                <w:rFonts w:ascii="Segoe UI" w:hAnsi="Segoe UI" w:cs="Segoe UI"/>
+                                <w:rFonts w:cs="Segoe UI"/>
                                 <w:color w:val="233845" w:themeColor="text2"/>
                                 <w:sz w:val="24"/>
                               </w:rPr>
@@ -201,7 +199,7 @@
                       <w:pPr>
                         <w:spacing w:line="240" w:lineRule="auto"/>
                         <w:rPr>
-                          <w:rFonts w:ascii="Segoe UI" w:hAnsi="Segoe UI" w:cs="Segoe UI"/>
+                          <w:rFonts w:cs="Segoe UI"/>
                           <w:b/>
                           <w:color w:val="233845" w:themeColor="text2"/>
                           <w:sz w:val="32"/>
@@ -209,7 +207,7 @@
                       </w:pPr>
                       <w:r>
                         <w:rPr>
-                          <w:rFonts w:ascii="Segoe UI" w:hAnsi="Segoe UI" w:cs="Segoe UI"/>
+                          <w:rFonts w:cs="Segoe UI"/>
                           <w:b/>
                           <w:color w:val="233845" w:themeColor="text2"/>
                           <w:sz w:val="32"/>
@@ -218,7 +216,7 @@
                       </w:r>
                       <w:r>
                         <w:rPr>
-                          <w:rFonts w:ascii="Segoe UI" w:hAnsi="Segoe UI" w:cs="Segoe UI"/>
+                          <w:rFonts w:cs="Segoe UI"/>
                           <w:b/>
                           <w:color w:val="233845" w:themeColor="text2"/>
                           <w:sz w:val="32"/>
@@ -228,7 +226,7 @@
                       </w:r>
                       <w:r>
                         <w:rPr>
-                          <w:rFonts w:ascii="Segoe UI" w:hAnsi="Segoe UI" w:cs="Segoe UI"/>
+                          <w:rFonts w:cs="Segoe UI"/>
                           <w:b/>
                           <w:color w:val="233845" w:themeColor="text2"/>
                           <w:sz w:val="32"/>
@@ -238,7 +236,7 @@
                       </w:r>
                       <w:r>
                         <w:rPr>
-                          <w:rFonts w:ascii="Segoe UI" w:hAnsi="Segoe UI" w:cs="Segoe UI"/>
+                          <w:rFonts w:cs="Segoe UI"/>
                           <w:b/>
                           <w:color w:val="233845" w:themeColor="text2"/>
                           <w:sz w:val="32"/>
@@ -250,14 +248,14 @@
                       <w:pPr>
                         <w:spacing w:after="0" w:line="240" w:lineRule="auto"/>
                         <w:rPr>
-                          <w:rFonts w:ascii="Segoe UI" w:hAnsi="Segoe UI" w:cs="Segoe UI"/>
+                          <w:rFonts w:cs="Segoe UI"/>
                           <w:color w:val="233845" w:themeColor="text2"/>
                           <w:sz w:val="24"/>
                         </w:rPr>
                       </w:pPr>
                       <w:r>
                         <w:rPr>
-                          <w:rFonts w:ascii="Segoe UI" w:hAnsi="Segoe UI" w:cs="Segoe UI"/>
+                          <w:rFonts w:cs="Segoe UI"/>
                           <w:color w:val="233845" w:themeColor="text2"/>
                           <w:sz w:val="24"/>
                         </w:rPr>
@@ -265,7 +263,7 @@
                       </w:r>
                       <w:r>
                         <w:rPr>
-                          <w:rFonts w:ascii="Segoe UI" w:hAnsi="Segoe UI" w:cs="Segoe UI"/>
+                          <w:rFonts w:cs="Segoe UI"/>
                           <w:color w:val="233845" w:themeColor="text2"/>
                           <w:sz w:val="24"/>
                         </w:rPr>
@@ -273,7 +271,7 @@
                       </w:r>
                       <w:r>
                         <w:rPr>
-                          <w:rFonts w:ascii="Segoe UI" w:hAnsi="Segoe UI" w:cs="Segoe UI"/>
+                          <w:rFonts w:cs="Segoe UI"/>
                           <w:color w:val="233845" w:themeColor="text2"/>
                           <w:sz w:val="24"/>
                         </w:rPr>
@@ -296,72 +294,71 @@
       <w:pPr>
         <w:pStyle w:val="Heading1"/>
       </w:pPr>
-      <w:bookmarkStart w:id="15" w:name="_Toc517953894"/>
+      <w:bookmarkStart w:id="14" w:name="_Toc517953894"/>
       <w:bookmarkEnd w:id="1"/>
       <w:r>
         <w:lastRenderedPageBreak/>
         <w:t>About this Document</w:t>
+      </w:r>
+      <w:bookmarkEnd w:id="14"/>
+    </w:p>
+    <w:p>
+      <w:pPr>
+        <w:pStyle w:val="Heading2"/>
+      </w:pPr>
+      <w:bookmarkStart w:id="15" w:name="_Toc517953895"/>
+      <w:r>
+        <w:t>Purpose</w:t>
       </w:r>
       <w:bookmarkEnd w:id="15"/>
     </w:p>
     <w:p>
-      <w:pPr>
-        <w:pStyle w:val="Heading2"/>
-      </w:pPr>
-      <w:bookmarkStart w:id="16" w:name="_Toc517953895"/>
-      <w:r>
-        <w:t>Purpose</w:t>
+      <w:r>
+        <w:t xml:space="preserve">This document provides a brief overview </w:t>
+      </w:r>
+      <w:r>
+        <w:t>of the changes made between V1</w:t>
+      </w:r>
+      <w:r>
+        <w:t>.</w:t>
+      </w:r>
+      <w:r>
+        <w:t>1</w:t>
+      </w:r>
+      <w:r>
+        <w:t>3</w:t>
+      </w:r>
+      <w:r>
+        <w:t xml:space="preserve"> and V1.</w:t>
+      </w:r>
+      <w:r>
+        <w:t>1</w:t>
+      </w:r>
+      <w:r>
+        <w:t>4</w:t>
+      </w:r>
+      <w:r>
+        <w:t xml:space="preserve"> of </w:t>
+      </w:r>
+      <w:r>
+        <w:t xml:space="preserve">GoTechnology </w:t>
+      </w:r>
+      <w:r>
+        <w:t>hub2, along with where further details of each change can be found within the updated functional specification, in addition to a listing of completed bug fixes and known issues.</w:t>
+      </w:r>
+    </w:p>
+    <w:p>
+      <w:pPr>
+        <w:pStyle w:val="Heading1"/>
+      </w:pPr>
+      <w:bookmarkStart w:id="16" w:name="_Toc517953898"/>
+      <w:r>
+        <w:t>Fixed Issues</w:t>
       </w:r>
       <w:bookmarkEnd w:id="16"/>
     </w:p>
     <w:p>
       <w:r>
-        <w:t xml:space="preserve">This document provides a brief overview </w:t>
-      </w:r>
-      <w:r>
-        <w:t>of the changes made between V1</w:t>
-      </w:r>
-      <w:r>
-        <w:t>.</w:t>
-      </w:r>
-      <w:r>
-        <w:t>1</w:t>
-      </w:r>
-      <w:r>
-        <w:t>3</w:t>
-      </w:r>
-      <w:r>
-        <w:t xml:space="preserve"> and V1.</w:t>
-      </w:r>
-      <w:r>
-        <w:t>1</w:t>
-      </w:r>
-      <w:r>
-        <w:t>4</w:t>
-      </w:r>
-      <w:r>
-        <w:t xml:space="preserve"> of </w:t>
-      </w:r>
-      <w:r>
-        <w:t xml:space="preserve">GoTechnology </w:t>
-      </w:r>
-      <w:r>
-        <w:t>hub2, along with where further details of each change can be found within the updated functional specification, in addition to a listing of completed bug fixes and known issues.</w:t>
-      </w:r>
-    </w:p>
-    <w:p/>
-    <w:p>
-      <w:pPr>
-        <w:pStyle w:val="Heading1"/>
-      </w:pPr>
-      <w:bookmarkStart w:id="17" w:name="_Toc517953898"/>
-      <w:r>
-        <w:t>Fixed Issues</w:t>
-      </w:r>
-      <w:bookmarkEnd w:id="17"/>
-    </w:p>
-    <w:p>
-      <w:r>
         <w:t xml:space="preserve">The following </w:t>
       </w:r>
       <w:r>
@@ -376,7 +373,7 @@
     </w:p>
     <w:tbl>
       <w:tblPr>
-        <w:tblStyle w:val="TableGrid1"/>
+        <w:tblStyle w:val="MiscTable"/>
         <w:tblW w:w="10031" w:type="dxa"/>
         <w:tblLook w:val="0420" w:firstRow="1" w:lastRow="0" w:firstColumn="0" w:lastColumn="0" w:noHBand="0" w:noVBand="1"/>
       </w:tblPr>
@@ -459,13 +456,13 @@
             <w:pPr>
               <w:jc w:val="left"/>
               <w:rPr>
-                <w:rFonts w:asciiTheme="minorHAnsi" w:hAnsiTheme="minorHAnsi"/>
+                <w:rFonts w:cs="Segoe UI"/>
                 <w:szCs w:val="20"/>
               </w:rPr>
             </w:pPr>
             <w:r>
               <w:rPr>
-                <w:rFonts w:asciiTheme="minorHAnsi" w:hAnsiTheme="minorHAnsi"/>
+                <w:rFonts w:cs="Segoe UI"/>
               </w:rPr>
               <w:t>53440</w:t>
             </w:r>
@@ -479,13 +476,13 @@
             <w:pPr>
               <w:jc w:val="left"/>
               <w:rPr>
-                <w:rFonts w:asciiTheme="minorHAnsi" w:hAnsiTheme="minorHAnsi"/>
+                <w:rFonts w:cs="Segoe UI"/>
                 <w:szCs w:val="20"/>
               </w:rPr>
             </w:pPr>
             <w:r>
               <w:rPr>
-                <w:rFonts w:asciiTheme="minorHAnsi" w:hAnsiTheme="minorHAnsi"/>
+                <w:rFonts w:cs="Segoe UI"/>
                 <w:lang w:val="en-US"/>
               </w:rPr>
               <w:t>Flexible Sign Off: 'Signed Off Type' field if left empty until user clicks 'Save\Save as New revision' twice</w:t>
@@ -500,83 +497,83 @@
             <w:pPr>
               <w:jc w:val="left"/>
               <w:rPr>
-                <w:rFonts w:asciiTheme="minorHAnsi" w:hAnsiTheme="minorHAnsi"/>
+                <w:rFonts w:cs="Segoe UI"/>
                 <w:szCs w:val="20"/>
               </w:rPr>
             </w:pPr>
             <w:r>
               <w:rPr>
-                <w:rFonts w:asciiTheme="minorHAnsi" w:hAnsiTheme="minorHAnsi"/>
+                <w:rFonts w:cs="Segoe UI"/>
                 <w:szCs w:val="20"/>
               </w:rPr>
               <w:t xml:space="preserve">When selecting Sign Offs </w:t>
             </w:r>
             <w:r>
               <w:rPr>
-                <w:rFonts w:asciiTheme="minorHAnsi" w:hAnsiTheme="minorHAnsi"/>
+                <w:rFonts w:cs="Segoe UI"/>
                 <w:szCs w:val="20"/>
               </w:rPr>
               <w:t xml:space="preserve">for </w:t>
             </w:r>
             <w:r>
               <w:rPr>
-                <w:rFonts w:asciiTheme="minorHAnsi" w:hAnsiTheme="minorHAnsi"/>
+                <w:rFonts w:cs="Segoe UI"/>
                 <w:szCs w:val="20"/>
               </w:rPr>
               <w:t>ITR</w:t>
             </w:r>
             <w:r>
               <w:rPr>
-                <w:rFonts w:asciiTheme="minorHAnsi" w:hAnsiTheme="minorHAnsi"/>
+                <w:rFonts w:cs="Segoe UI"/>
                 <w:szCs w:val="20"/>
               </w:rPr>
               <w:t>s</w:t>
             </w:r>
             <w:r>
               <w:rPr>
-                <w:rFonts w:asciiTheme="minorHAnsi" w:hAnsiTheme="minorHAnsi"/>
+                <w:rFonts w:cs="Segoe UI"/>
                 <w:szCs w:val="20"/>
               </w:rPr>
               <w:t xml:space="preserve"> </w:t>
             </w:r>
             <w:r>
               <w:rPr>
-                <w:rFonts w:asciiTheme="minorHAnsi" w:hAnsiTheme="minorHAnsi"/>
+                <w:rFonts w:cs="Segoe UI"/>
                 <w:szCs w:val="20"/>
               </w:rPr>
               <w:t xml:space="preserve">and </w:t>
             </w:r>
             <w:r>
               <w:rPr>
-                <w:rFonts w:asciiTheme="minorHAnsi" w:hAnsiTheme="minorHAnsi"/>
+                <w:rFonts w:cs="Segoe UI"/>
                 <w:szCs w:val="20"/>
               </w:rPr>
               <w:t>Punch List Categor</w:t>
             </w:r>
             <w:r>
               <w:rPr>
-                <w:rFonts w:asciiTheme="minorHAnsi" w:hAnsiTheme="minorHAnsi"/>
+                <w:rFonts w:cs="Segoe UI"/>
                 <w:szCs w:val="20"/>
               </w:rPr>
               <w:t xml:space="preserve">ies </w:t>
             </w:r>
             <w:r>
               <w:rPr>
-                <w:rFonts w:asciiTheme="minorHAnsi" w:hAnsiTheme="minorHAnsi"/>
+                <w:rFonts w:cs="Segoe UI"/>
                 <w:szCs w:val="20"/>
               </w:rPr>
               <w:t xml:space="preserve">the default selection is a blank </w:t>
             </w:r>
             <w:r>
               <w:rPr>
-                <w:rFonts w:asciiTheme="minorHAnsi" w:hAnsiTheme="minorHAnsi"/>
+                <w:rFonts w:cs="Segoe UI"/>
                 <w:szCs w:val="20"/>
               </w:rPr>
               <w:t>box</w:t>
             </w:r>
             <w:r>
               <w:rPr>
-                <w:rFonts w:asciiTheme="minorHAnsi" w:hAnsiTheme="minorHAnsi"/>
+                <w:rFonts w:cs="Segoe UI"/>
                 <w:szCs w:val="20"/>
               </w:rPr>
               <w:t>.</w:t>
@@ -586,27 +583,27 @@
             <w:pPr>
               <w:jc w:val="left"/>
               <w:rPr>
-                <w:rFonts w:asciiTheme="minorHAnsi" w:hAnsiTheme="minorHAnsi"/>
+                <w:rFonts w:cs="Segoe UI"/>
                 <w:szCs w:val="20"/>
               </w:rPr>
             </w:pPr>
             <w:r>
               <w:rPr>
-                <w:rFonts w:asciiTheme="minorHAnsi" w:hAnsiTheme="minorHAnsi"/>
+                <w:rFonts w:cs="Segoe UI"/>
                 <w:szCs w:val="20"/>
               </w:rPr>
               <w:t xml:space="preserve">When Saved </w:t>
             </w:r>
             <w:r>
               <w:rPr>
-                <w:rFonts w:asciiTheme="minorHAnsi" w:hAnsiTheme="minorHAnsi"/>
+                <w:rFonts w:cs="Segoe UI"/>
                 <w:szCs w:val="20"/>
               </w:rPr>
               <w:t xml:space="preserve">this results in the “Optional” setting being used however </w:t>
             </w:r>
             <w:r>
               <w:rPr>
-                <w:rFonts w:asciiTheme="minorHAnsi" w:hAnsiTheme="minorHAnsi"/>
+                <w:rFonts w:cs="Segoe UI"/>
                 <w:szCs w:val="20"/>
               </w:rPr>
               <w:t>page doesn’t automatically update to show that “Optional” has been selected.  This has been fixed by having the “Optional” selection now be the default when the page is loaded.</w:t>
@@ -615,9 +612,6 @@
         </w:tc>
       </w:tr>
       <w:tr>
-        <w:trPr>
-          <w:cnfStyle w:val="000000010000" w:firstRow="0" w:lastRow="0" w:firstColumn="0" w:lastColumn="0" w:oddVBand="0" w:evenVBand="0" w:oddHBand="0" w:evenHBand="1" w:firstRowFirstColumn="0" w:firstRowLastColumn="0" w:lastRowFirstColumn="0" w:lastRowLastColumn="0"/>
-        </w:trPr>
         <w:tc>
           <w:tcPr>
             <w:tcW w:w="841" w:type="dxa"/>
@@ -626,13 +620,13 @@
             <w:pPr>
               <w:jc w:val="left"/>
               <w:rPr>
-                <w:rFonts w:asciiTheme="minorHAnsi" w:hAnsiTheme="minorHAnsi"/>
+                <w:rFonts w:cs="Segoe UI"/>
                 <w:szCs w:val="20"/>
               </w:rPr>
             </w:pPr>
             <w:r>
               <w:rPr>
-                <w:rFonts w:asciiTheme="minorHAnsi" w:hAnsiTheme="minorHAnsi"/>
+                <w:rFonts w:cs="Segoe UI"/>
                 <w:szCs w:val="20"/>
               </w:rPr>
               <w:t>54961</w:t>
@@ -647,13 +641,13 @@
             <w:pPr>
               <w:jc w:val="left"/>
               <w:rPr>
-                <w:rFonts w:asciiTheme="minorHAnsi" w:hAnsiTheme="minorHAnsi"/>
+                <w:rFonts w:cs="Segoe UI"/>
                 <w:szCs w:val="20"/>
               </w:rPr>
             </w:pPr>
             <w:r>
               <w:rPr>
-                <w:rFonts w:asciiTheme="minorHAnsi" w:hAnsiTheme="minorHAnsi"/>
+                <w:rFonts w:cs="Segoe UI"/>
                 <w:szCs w:val="20"/>
               </w:rPr>
               <w:t>Tag ITR Table Missing from ITR Tab on the Completions Grid</w:t>
@@ -668,13 +662,13 @@
             <w:pPr>
               <w:jc w:val="left"/>
               <w:rPr>
-                <w:rFonts w:asciiTheme="minorHAnsi" w:hAnsiTheme="minorHAnsi"/>
+                <w:rFonts w:cs="Segoe UI"/>
                 <w:szCs w:val="20"/>
               </w:rPr>
             </w:pPr>
             <w:r>
               <w:rPr>
-                <w:rFonts w:asciiTheme="minorHAnsi" w:hAnsiTheme="minorHAnsi"/>
+                <w:rFonts w:cs="Segoe UI"/>
                 <w:szCs w:val="20"/>
               </w:rPr>
               <w:t>An error prevented the Tag ITR table appearing on the ITR Tab of the lowest level of the Completions Grid.</w:t>
@@ -684,13 +678,13 @@
             <w:pPr>
               <w:jc w:val="left"/>
               <w:rPr>
-                <w:rFonts w:asciiTheme="minorHAnsi" w:hAnsiTheme="minorHAnsi"/>
+                <w:rFonts w:cs="Segoe UI"/>
                 <w:szCs w:val="20"/>
               </w:rPr>
             </w:pPr>
             <w:r>
               <w:rPr>
-                <w:rFonts w:asciiTheme="minorHAnsi" w:hAnsiTheme="minorHAnsi"/>
+                <w:rFonts w:cs="Segoe UI"/>
                 <w:szCs w:val="20"/>
               </w:rPr>
               <w:t>This has been fixed.</w:t>
@@ -710,13 +704,13 @@
             <w:pPr>
               <w:jc w:val="left"/>
               <w:rPr>
-                <w:rFonts w:asciiTheme="minorHAnsi" w:hAnsiTheme="minorHAnsi"/>
+                <w:rFonts w:cs="Segoe UI"/>
                 <w:szCs w:val="20"/>
               </w:rPr>
             </w:pPr>
             <w:r>
               <w:rPr>
-                <w:rFonts w:asciiTheme="minorHAnsi" w:hAnsiTheme="minorHAnsi"/>
+                <w:rFonts w:cs="Segoe UI"/>
                 <w:szCs w:val="20"/>
               </w:rPr>
               <w:t>52907</w:t>
@@ -731,13 +725,13 @@
             <w:pPr>
               <w:jc w:val="left"/>
               <w:rPr>
-                <w:rFonts w:asciiTheme="minorHAnsi" w:hAnsiTheme="minorHAnsi"/>
+                <w:rFonts w:cs="Segoe UI"/>
                 <w:szCs w:val="20"/>
               </w:rPr>
             </w:pPr>
             <w:r>
               <w:rPr>
-                <w:rFonts w:asciiTheme="minorHAnsi" w:hAnsiTheme="minorHAnsi"/>
+                <w:rFonts w:cs="Segoe UI"/>
                 <w:szCs w:val="20"/>
               </w:rPr>
               <w:t>Multiple Handover Bookmarks unavailable</w:t>
@@ -752,69 +746,69 @@
             <w:pPr>
               <w:jc w:val="left"/>
               <w:rPr>
-                <w:rFonts w:asciiTheme="minorHAnsi" w:hAnsiTheme="minorHAnsi"/>
+                <w:rFonts w:cs="Segoe UI"/>
                 <w:szCs w:val="20"/>
               </w:rPr>
             </w:pPr>
             <w:r>
               <w:rPr>
-                <w:rFonts w:asciiTheme="minorHAnsi" w:hAnsiTheme="minorHAnsi"/>
+                <w:rFonts w:cs="Segoe UI"/>
                 <w:szCs w:val="20"/>
               </w:rPr>
               <w:t>Table Header Fields (Digital Documents) or Bookmarks (DOTX Templates)</w:t>
             </w:r>
             <w:r>
               <w:rPr>
-                <w:rFonts w:asciiTheme="minorHAnsi" w:hAnsiTheme="minorHAnsi"/>
+                <w:rFonts w:cs="Segoe UI"/>
                 <w:szCs w:val="20"/>
               </w:rPr>
               <w:t xml:space="preserve"> </w:t>
             </w:r>
             <w:r>
               <w:rPr>
-                <w:rFonts w:asciiTheme="minorHAnsi" w:hAnsiTheme="minorHAnsi"/>
+                <w:rFonts w:cs="Segoe UI"/>
                 <w:szCs w:val="20"/>
               </w:rPr>
               <w:t>for</w:t>
             </w:r>
             <w:r>
               <w:rPr>
-                <w:rFonts w:asciiTheme="minorHAnsi" w:hAnsiTheme="minorHAnsi"/>
+                <w:rFonts w:cs="Segoe UI"/>
                 <w:szCs w:val="20"/>
               </w:rPr>
               <w:t xml:space="preserve"> Handovers </w:t>
             </w:r>
             <w:r>
               <w:rPr>
-                <w:rFonts w:asciiTheme="minorHAnsi" w:hAnsiTheme="minorHAnsi"/>
+                <w:rFonts w:cs="Segoe UI"/>
                 <w:szCs w:val="20"/>
               </w:rPr>
               <w:t>that linked them to the specific grouping (</w:t>
             </w:r>
             <w:r>
               <w:rPr>
-                <w:rFonts w:asciiTheme="minorHAnsi" w:hAnsiTheme="minorHAnsi"/>
+                <w:rFonts w:cs="Segoe UI"/>
                 <w:szCs w:val="20"/>
               </w:rPr>
               <w:t>i.e. Sub System, System, Primary Handover</w:t>
             </w:r>
             <w:r>
               <w:rPr>
-                <w:rFonts w:asciiTheme="minorHAnsi" w:hAnsiTheme="minorHAnsi"/>
+                <w:rFonts w:cs="Segoe UI"/>
                 <w:szCs w:val="20"/>
               </w:rPr>
               <w:t xml:space="preserve"> etc.)</w:t>
             </w:r>
             <w:r>
               <w:rPr>
-                <w:rFonts w:asciiTheme="minorHAnsi" w:hAnsiTheme="minorHAnsi"/>
+                <w:rFonts w:cs="Segoe UI"/>
                 <w:szCs w:val="20"/>
               </w:rPr>
               <w:t xml:space="preserve"> were not available</w:t>
             </w:r>
             <w:r>
               <w:rPr>
-                <w:rFonts w:asciiTheme="minorHAnsi" w:hAnsiTheme="minorHAnsi"/>
+                <w:rFonts w:cs="Segoe UI"/>
                 <w:szCs w:val="20"/>
               </w:rPr>
               <w:t>.</w:t>
@@ -824,34 +818,34 @@
             <w:pPr>
               <w:jc w:val="left"/>
               <w:rPr>
-                <w:rFonts w:asciiTheme="minorHAnsi" w:hAnsiTheme="minorHAnsi"/>
+                <w:rFonts w:cs="Segoe UI"/>
                 <w:szCs w:val="20"/>
               </w:rPr>
             </w:pPr>
             <w:r>
               <w:rPr>
-                <w:rFonts w:asciiTheme="minorHAnsi" w:hAnsiTheme="minorHAnsi"/>
+                <w:rFonts w:cs="Segoe UI"/>
                 <w:szCs w:val="20"/>
               </w:rPr>
               <w:t xml:space="preserve">These bookmarks have now been </w:t>
             </w:r>
             <w:r>
               <w:rPr>
-                <w:rFonts w:asciiTheme="minorHAnsi" w:hAnsiTheme="minorHAnsi"/>
+                <w:rFonts w:cs="Segoe UI"/>
                 <w:szCs w:val="20"/>
               </w:rPr>
               <w:t>added</w:t>
             </w:r>
             <w:r>
               <w:rPr>
-                <w:rFonts w:asciiTheme="minorHAnsi" w:hAnsiTheme="minorHAnsi"/>
+                <w:rFonts w:cs="Segoe UI"/>
                 <w:szCs w:val="20"/>
               </w:rPr>
               <w:t xml:space="preserve"> along with a button which lists all available Bookmarks</w:t>
             </w:r>
             <w:r>
               <w:rPr>
-                <w:rFonts w:asciiTheme="minorHAnsi" w:hAnsiTheme="minorHAnsi"/>
+                <w:rFonts w:cs="Segoe UI"/>
                 <w:szCs w:val="20"/>
               </w:rPr>
               <w:t xml:space="preserve"> (see Section 4.3)</w:t>
@@ -860,9 +854,6 @@
         </w:tc>
       </w:tr>
       <w:tr>
-        <w:trPr>
-          <w:cnfStyle w:val="000000010000" w:firstRow="0" w:lastRow="0" w:firstColumn="0" w:lastColumn="0" w:oddVBand="0" w:evenVBand="0" w:oddHBand="0" w:evenHBand="1" w:firstRowFirstColumn="0" w:firstRowLastColumn="0" w:lastRowFirstColumn="0" w:lastRowLastColumn="0"/>
-        </w:trPr>
         <w:tc>
           <w:tcPr>
             <w:tcW w:w="841" w:type="dxa"/>
@@ -871,13 +862,13 @@
             <w:pPr>
               <w:jc w:val="left"/>
               <w:rPr>
-                <w:rFonts w:asciiTheme="minorHAnsi" w:hAnsiTheme="minorHAnsi"/>
+                <w:rFonts w:cs="Segoe UI"/>
                 <w:szCs w:val="20"/>
               </w:rPr>
             </w:pPr>
             <w:r>
               <w:rPr>
-                <w:rFonts w:asciiTheme="minorHAnsi" w:hAnsiTheme="minorHAnsi"/>
+                <w:rFonts w:cs="Segoe UI"/>
                 <w:szCs w:val="20"/>
               </w:rPr>
               <w:t>54957</w:t>
@@ -892,13 +883,13 @@
             <w:pPr>
               <w:jc w:val="left"/>
               <w:rPr>
-                <w:rFonts w:asciiTheme="minorHAnsi" w:hAnsiTheme="minorHAnsi"/>
+                <w:rFonts w:cs="Segoe UI"/>
                 <w:szCs w:val="20"/>
               </w:rPr>
             </w:pPr>
             <w:r>
               <w:rPr>
-                <w:rFonts w:asciiTheme="minorHAnsi" w:hAnsiTheme="minorHAnsi"/>
+                <w:rFonts w:cs="Segoe UI"/>
                 <w:szCs w:val="20"/>
               </w:rPr>
               <w:t>Sign Offs Not appearing on Punch List Item Export</w:t>
@@ -913,13 +904,13 @@
             <w:pPr>
               <w:jc w:val="left"/>
               <w:rPr>
-                <w:rFonts w:asciiTheme="minorHAnsi" w:hAnsiTheme="minorHAnsi"/>
+                <w:rFonts w:cs="Segoe UI"/>
                 <w:szCs w:val="20"/>
               </w:rPr>
             </w:pPr>
             <w:r>
               <w:rPr>
-                <w:rFonts w:asciiTheme="minorHAnsi" w:hAnsiTheme="minorHAnsi"/>
+                <w:rFonts w:cs="Segoe UI"/>
                 <w:szCs w:val="20"/>
               </w:rPr>
               <w:t>The Flexible Sign Offs (defined against the Punch List Item Category) were not appearing when an Export was taken from a Project which had multiple Level Cs under a single Level B.</w:t>
@@ -929,27 +920,27 @@
             <w:pPr>
               <w:jc w:val="left"/>
               <w:rPr>
-                <w:rFonts w:asciiTheme="minorHAnsi" w:hAnsiTheme="minorHAnsi"/>
+                <w:rFonts w:cs="Segoe UI"/>
                 <w:szCs w:val="20"/>
               </w:rPr>
             </w:pPr>
             <w:r>
               <w:rPr>
-                <w:rFonts w:asciiTheme="minorHAnsi" w:hAnsiTheme="minorHAnsi"/>
+                <w:rFonts w:cs="Segoe UI"/>
                 <w:szCs w:val="20"/>
               </w:rPr>
               <w:t xml:space="preserve">This has now been fixed and Punch List Item Categories will appear </w:t>
             </w:r>
             <w:r>
               <w:rPr>
-                <w:rFonts w:asciiTheme="minorHAnsi" w:hAnsiTheme="minorHAnsi"/>
+                <w:rFonts w:cs="Segoe UI"/>
                 <w:szCs w:val="20"/>
               </w:rPr>
               <w:t>regardless of</w:t>
             </w:r>
             <w:r>
               <w:rPr>
-                <w:rFonts w:asciiTheme="minorHAnsi" w:hAnsiTheme="minorHAnsi"/>
+                <w:rFonts w:cs="Segoe UI"/>
                 <w:szCs w:val="20"/>
               </w:rPr>
               <w:t xml:space="preserve"> the project structure. </w:t>
@@ -969,13 +960,13 @@
             <w:pPr>
               <w:jc w:val="left"/>
               <w:rPr>
-                <w:rFonts w:asciiTheme="minorHAnsi" w:hAnsiTheme="minorHAnsi"/>
+                <w:rFonts w:cs="Segoe UI"/>
                 <w:szCs w:val="20"/>
               </w:rPr>
             </w:pPr>
             <w:r>
               <w:rPr>
-                <w:rFonts w:asciiTheme="minorHAnsi" w:hAnsiTheme="minorHAnsi"/>
+                <w:rFonts w:cs="Segoe UI"/>
                 <w:szCs w:val="20"/>
               </w:rPr>
               <w:t>54661</w:t>
@@ -990,13 +981,13 @@
             <w:pPr>
               <w:jc w:val="left"/>
               <w:rPr>
-                <w:rFonts w:asciiTheme="minorHAnsi" w:hAnsiTheme="minorHAnsi"/>
+                <w:rFonts w:cs="Segoe UI"/>
                 <w:szCs w:val="20"/>
               </w:rPr>
             </w:pPr>
             <w:r>
               <w:rPr>
-                <w:rFonts w:asciiTheme="minorHAnsi" w:hAnsiTheme="minorHAnsi"/>
+                <w:rFonts w:cs="Segoe UI"/>
                 <w:szCs w:val="20"/>
               </w:rPr>
               <w:t>Search Result Boolean Fields - True/False values should be Yes/No</w:t>
@@ -1011,41 +1002,41 @@
             <w:pPr>
               <w:jc w:val="left"/>
               <w:rPr>
-                <w:rFonts w:asciiTheme="minorHAnsi" w:hAnsiTheme="minorHAnsi"/>
+                <w:rFonts w:cs="Segoe UI"/>
                 <w:szCs w:val="20"/>
               </w:rPr>
             </w:pPr>
             <w:r>
               <w:rPr>
-                <w:rFonts w:asciiTheme="minorHAnsi" w:hAnsiTheme="minorHAnsi"/>
+                <w:rFonts w:cs="Segoe UI"/>
                 <w:szCs w:val="20"/>
               </w:rPr>
               <w:t xml:space="preserve">Search Result fields which could be On or Off </w:t>
             </w:r>
             <w:r>
               <w:rPr>
-                <w:rFonts w:asciiTheme="minorHAnsi" w:hAnsiTheme="minorHAnsi"/>
+                <w:rFonts w:cs="Segoe UI"/>
                 <w:szCs w:val="20"/>
               </w:rPr>
               <w:t>(</w:t>
             </w:r>
             <w:r>
               <w:rPr>
-                <w:rFonts w:asciiTheme="minorHAnsi" w:hAnsiTheme="minorHAnsi"/>
+                <w:rFonts w:cs="Segoe UI"/>
                 <w:szCs w:val="20"/>
               </w:rPr>
               <w:t>Boolean values</w:t>
             </w:r>
             <w:r>
               <w:rPr>
-                <w:rFonts w:asciiTheme="minorHAnsi" w:hAnsiTheme="minorHAnsi"/>
+                <w:rFonts w:cs="Segoe UI"/>
                 <w:szCs w:val="20"/>
               </w:rPr>
               <w:t>)</w:t>
             </w:r>
             <w:r>
               <w:rPr>
-                <w:rFonts w:asciiTheme="minorHAnsi" w:hAnsiTheme="minorHAnsi"/>
+                <w:rFonts w:cs="Segoe UI"/>
                 <w:szCs w:val="20"/>
               </w:rPr>
               <w:t xml:space="preserve"> were being displayed as True or False on some pages and reports.</w:t>
@@ -1055,83 +1046,83 @@
             <w:pPr>
               <w:jc w:val="left"/>
               <w:rPr>
-                <w:rFonts w:asciiTheme="minorHAnsi" w:hAnsiTheme="minorHAnsi"/>
+                <w:rFonts w:cs="Segoe UI"/>
                 <w:szCs w:val="20"/>
               </w:rPr>
             </w:pPr>
             <w:r>
               <w:rPr>
-                <w:rFonts w:asciiTheme="minorHAnsi" w:hAnsiTheme="minorHAnsi"/>
+                <w:rFonts w:cs="Segoe UI"/>
                 <w:szCs w:val="20"/>
               </w:rPr>
               <w:t xml:space="preserve">This has now been fixed and these values will always </w:t>
             </w:r>
             <w:r>
               <w:rPr>
-                <w:rFonts w:asciiTheme="minorHAnsi" w:hAnsiTheme="minorHAnsi"/>
+                <w:rFonts w:cs="Segoe UI"/>
                 <w:szCs w:val="20"/>
               </w:rPr>
               <w:t>display</w:t>
             </w:r>
             <w:r>
               <w:rPr>
-                <w:rFonts w:asciiTheme="minorHAnsi" w:hAnsiTheme="minorHAnsi"/>
+                <w:rFonts w:cs="Segoe UI"/>
                 <w:szCs w:val="20"/>
               </w:rPr>
               <w:t xml:space="preserve"> </w:t>
             </w:r>
             <w:r>
               <w:rPr>
-                <w:rFonts w:asciiTheme="minorHAnsi" w:hAnsiTheme="minorHAnsi"/>
+                <w:rFonts w:cs="Segoe UI"/>
                 <w:szCs w:val="20"/>
               </w:rPr>
               <w:t>“</w:t>
             </w:r>
             <w:r>
               <w:rPr>
-                <w:rFonts w:asciiTheme="minorHAnsi" w:hAnsiTheme="minorHAnsi"/>
+                <w:rFonts w:cs="Segoe UI"/>
                 <w:szCs w:val="20"/>
               </w:rPr>
               <w:t>Yes</w:t>
             </w:r>
             <w:r>
               <w:rPr>
-                <w:rFonts w:asciiTheme="minorHAnsi" w:hAnsiTheme="minorHAnsi"/>
+                <w:rFonts w:cs="Segoe UI"/>
                 <w:szCs w:val="20"/>
               </w:rPr>
               <w:t>”</w:t>
             </w:r>
             <w:r>
               <w:rPr>
-                <w:rFonts w:asciiTheme="minorHAnsi" w:hAnsiTheme="minorHAnsi"/>
+                <w:rFonts w:cs="Segoe UI"/>
                 <w:szCs w:val="20"/>
               </w:rPr>
               <w:t xml:space="preserve"> or </w:t>
             </w:r>
             <w:r>
               <w:rPr>
-                <w:rFonts w:asciiTheme="minorHAnsi" w:hAnsiTheme="minorHAnsi"/>
+                <w:rFonts w:cs="Segoe UI"/>
                 <w:szCs w:val="20"/>
               </w:rPr>
               <w:t>“</w:t>
             </w:r>
             <w:r>
               <w:rPr>
-                <w:rFonts w:asciiTheme="minorHAnsi" w:hAnsiTheme="minorHAnsi"/>
+                <w:rFonts w:cs="Segoe UI"/>
                 <w:szCs w:val="20"/>
               </w:rPr>
               <w:t>No</w:t>
             </w:r>
             <w:r>
               <w:rPr>
-                <w:rFonts w:asciiTheme="minorHAnsi" w:hAnsiTheme="minorHAnsi"/>
+                <w:rFonts w:cs="Segoe UI"/>
                 <w:szCs w:val="20"/>
               </w:rPr>
               <w:t>”</w:t>
             </w:r>
             <w:r>
               <w:rPr>
-                <w:rFonts w:asciiTheme="minorHAnsi" w:hAnsiTheme="minorHAnsi"/>
+                <w:rFonts w:cs="Segoe UI"/>
                 <w:szCs w:val="20"/>
               </w:rPr>
               <w:t>.</w:t>
@@ -1140,9 +1131,6 @@
         </w:tc>
       </w:tr>
       <w:tr>
-        <w:trPr>
-          <w:cnfStyle w:val="000000010000" w:firstRow="0" w:lastRow="0" w:firstColumn="0" w:lastColumn="0" w:oddVBand="0" w:evenVBand="0" w:oddHBand="0" w:evenHBand="1" w:firstRowFirstColumn="0" w:firstRowLastColumn="0" w:lastRowFirstColumn="0" w:lastRowLastColumn="0"/>
-        </w:trPr>
         <w:tc>
           <w:tcPr>
             <w:tcW w:w="841" w:type="dxa"/>
@@ -1151,13 +1139,13 @@
             <w:pPr>
               <w:jc w:val="left"/>
               <w:rPr>
-                <w:rFonts w:asciiTheme="minorHAnsi" w:hAnsiTheme="minorHAnsi"/>
+                <w:rFonts w:cs="Segoe UI"/>
                 <w:szCs w:val="20"/>
               </w:rPr>
             </w:pPr>
             <w:r>
               <w:rPr>
-                <w:rFonts w:asciiTheme="minorHAnsi" w:hAnsiTheme="minorHAnsi"/>
+                <w:rFonts w:cs="Segoe UI"/>
                 <w:szCs w:val="20"/>
               </w:rPr>
               <w:t>54971</w:t>
@@ -1172,13 +1160,13 @@
             <w:pPr>
               <w:jc w:val="left"/>
               <w:rPr>
-                <w:rFonts w:asciiTheme="minorHAnsi" w:hAnsiTheme="minorHAnsi"/>
+                <w:rFonts w:cs="Segoe UI"/>
                 <w:szCs w:val="20"/>
               </w:rPr>
             </w:pPr>
             <w:r>
               <w:rPr>
-                <w:rFonts w:asciiTheme="minorHAnsi" w:hAnsiTheme="minorHAnsi"/>
+                <w:rFonts w:cs="Segoe UI"/>
                 <w:szCs w:val="20"/>
               </w:rPr>
               <w:t>ITR Auto Allocation not working from Imports</w:t>
@@ -1193,37 +1181,29 @@
             <w:pPr>
               <w:jc w:val="left"/>
               <w:rPr>
-                <w:rFonts w:asciiTheme="minorHAnsi" w:hAnsiTheme="minorHAnsi"/>
+                <w:rFonts w:cs="Segoe UI"/>
                 <w:szCs w:val="20"/>
               </w:rPr>
             </w:pPr>
             <w:r>
               <w:rPr>
-                <w:rFonts w:asciiTheme="minorHAnsi" w:hAnsiTheme="minorHAnsi"/>
+                <w:rFonts w:cs="Segoe UI"/>
                 <w:szCs w:val="20"/>
               </w:rPr>
-              <w:t xml:space="preserve">Depending on the Project setup, when updating a Tag Equipment Type or Equipment Status on a Tagged Item, ITRs should be auto allocated to </w:t>
-            </w:r>
-            <w:r>
-              <w:rPr>
-                <w:rFonts w:asciiTheme="minorHAnsi" w:hAnsiTheme="minorHAnsi"/>
-                <w:szCs w:val="20"/>
-              </w:rPr>
-              <w:lastRenderedPageBreak/>
-              <w:t>the Tag, but this wasn’t happening and ITRs had to be allocated manually through the Allocation Menu.</w:t>
+              <w:t>Depending on the Project setup, when updating a Tag Equipment Type or Equipment Status on a Tagged Item, ITRs should be auto allocated to the Tag, but this wasn’t happening and ITRs had to be allocated manually through the Allocation Menu.</w:t>
             </w:r>
           </w:p>
           <w:p>
             <w:pPr>
               <w:jc w:val="left"/>
               <w:rPr>
-                <w:rFonts w:asciiTheme="minorHAnsi" w:hAnsiTheme="minorHAnsi"/>
+                <w:rFonts w:cs="Segoe UI"/>
                 <w:szCs w:val="20"/>
               </w:rPr>
             </w:pPr>
             <w:r>
               <w:rPr>
-                <w:rFonts w:asciiTheme="minorHAnsi" w:hAnsiTheme="minorHAnsi"/>
+                <w:rFonts w:cs="Segoe UI"/>
                 <w:szCs w:val="20"/>
               </w:rPr>
               <w:t>This has now been fixed and Tag ITRs now are now correctly allocated</w:t>
@@ -1241,7 +1221,7 @@
         </w:numPr>
         <w:ind w:left="567"/>
       </w:pPr>
-      <w:bookmarkStart w:id="18" w:name="_Toc517953900"/>
+      <w:bookmarkStart w:id="17" w:name="_Toc517953900"/>
     </w:p>
     <w:p>
       <w:pPr>
@@ -1253,7 +1233,7 @@
       <w:r>
         <w:t xml:space="preserve"> Issues</w:t>
       </w:r>
-      <w:bookmarkEnd w:id="18"/>
+      <w:bookmarkEnd w:id="17"/>
     </w:p>
     <w:p>
       <w:r>
@@ -1282,13 +1262,13 @@
           <w:rPr>
             <w:rStyle w:val="Hyperlink"/>
           </w:rPr>
-          <w:t>https://qedi-gotechnology.github.io/</w:t>
+          <w:t>https://gotechnology.github.io/</w:t>
         </w:r>
       </w:hyperlink>
       <w:r>
         <w:t xml:space="preserve"> </w:t>
       </w:r>
-      <w:bookmarkStart w:id="19" w:name="_Toc517953901"/>
+      <w:bookmarkStart w:id="18" w:name="_Toc517953901"/>
     </w:p>
     <w:p/>
     <w:p>
@@ -1298,6 +1278,8 @@
       <w:r>
         <w:t>Features</w:t>
       </w:r>
+      <w:bookmarkStart w:id="19" w:name="_GoBack"/>
+      <w:bookmarkEnd w:id="18"/>
       <w:bookmarkEnd w:id="19"/>
     </w:p>
     <w:p>
@@ -1434,7 +1416,7 @@
         <w:spacing w:after="0" w:line="240" w:lineRule="auto"/>
         <w:jc w:val="left"/>
         <w:rPr>
-          <w:rFonts w:ascii="Segoe UI" w:eastAsia="Times New Roman" w:hAnsi="Segoe UI"/>
+          <w:rFonts w:eastAsia="Times New Roman"/>
           <w:b/>
           <w:snapToGrid w:val="0"/>
           <w:color w:val="884C91"/>
@@ -1511,9 +1493,9 @@
           <w:noProof/>
         </w:rPr>
         <w:drawing>
-          <wp:inline distT="0" distB="0" distL="0" distR="0" wp14:anchorId="6F9D8E61" wp14:editId="69CA2FD2">
+          <wp:inline distT="0" distB="0" distL="0" distR="0" wp14:anchorId="6F9D8E61" wp14:editId="0402FBB5">
             <wp:extent cx="6115050" cy="2876550"/>
-            <wp:effectExtent l="0" t="0" r="0" b="0"/>
+            <wp:effectExtent l="19050" t="19050" r="19050" b="19050"/>
             <wp:docPr id="5" name="Picture 5" descr="C:\Users\Michael.gow\Pictures\screenshotCustSummary.PNG"/>
             <wp:cNvGraphicFramePr>
               <a:graphicFrameLocks xmlns:a="http://schemas.openxmlformats.org/drawingml/2006/main" noChangeAspect="1"/>
@@ -1548,9 +1530,13 @@
                     <a:prstGeom prst="rect">
                       <a:avLst/>
                     </a:prstGeom>
-                    <a:noFill/>
+                    <a:solidFill>
+                      <a:sysClr val="windowText" lastClr="000000"/>
+                    </a:solidFill>
                     <a:ln>
-                      <a:noFill/>
+                      <a:solidFill>
+                        <a:schemeClr val="accent1"/>
+                      </a:solidFill>
                     </a:ln>
                   </pic:spPr>
                 </pic:pic>
@@ -1963,7 +1949,7 @@
     <w:p>
       <w:pPr>
         <w:rPr>
-          <w:rFonts w:ascii="Segoe UI" w:eastAsia="Times New Roman" w:hAnsi="Segoe UI"/>
+          <w:rFonts w:eastAsia="Times New Roman"/>
           <w:b/>
           <w:snapToGrid w:val="0"/>
           <w:color w:val="884C91"/>
@@ -2125,7 +2111,7 @@
         <w:spacing w:after="0" w:line="240" w:lineRule="auto"/>
         <w:jc w:val="left"/>
         <w:rPr>
-          <w:rFonts w:ascii="Segoe UI" w:eastAsia="Times New Roman" w:hAnsi="Segoe UI"/>
+          <w:rFonts w:eastAsia="Times New Roman"/>
           <w:b/>
           <w:snapToGrid w:val="0"/>
           <w:color w:val="884C91"/>
@@ -2345,7 +2331,7 @@
         <w:spacing w:after="0" w:line="240" w:lineRule="auto"/>
         <w:jc w:val="left"/>
         <w:rPr>
-          <w:rFonts w:ascii="Segoe UI" w:eastAsia="Times New Roman" w:hAnsi="Segoe UI"/>
+          <w:rFonts w:eastAsia="Times New Roman"/>
           <w:b/>
           <w:snapToGrid w:val="0"/>
           <w:color w:val="884C91"/>
@@ -7849,13 +7835,13 @@
     <w:name w:val="Normal"/>
     <w:uiPriority w:val="5"/>
     <w:qFormat/>
-    <w:rsid w:val="00F344EC"/>
+    <w:rsid w:val="002D7FF3"/>
     <w:pPr>
       <w:spacing w:after="120" w:line="276" w:lineRule="auto"/>
       <w:jc w:val="both"/>
     </w:pPr>
     <w:rPr>
-      <w:sz w:val="22"/>
+      <w:rFonts w:ascii="Segoe UI" w:hAnsi="Segoe UI"/>
       <w:szCs w:val="22"/>
       <w:lang w:val="en-GB"/>
     </w:rPr>
@@ -7868,7 +7854,7 @@
     <w:autoRedefine/>
     <w:uiPriority w:val="9"/>
     <w:qFormat/>
-    <w:rsid w:val="00F420B2"/>
+    <w:rsid w:val="002D7FF3"/>
     <w:pPr>
       <w:numPr>
         <w:numId w:val="3"/>
@@ -7878,10 +7864,10 @@
       <w:outlineLvl w:val="0"/>
     </w:pPr>
     <w:rPr>
-      <w:rFonts w:ascii="Segoe UI" w:eastAsia="Times New Roman" w:hAnsi="Segoe UI" w:cs="Segoe UI"/>
+      <w:rFonts w:eastAsia="Times New Roman" w:cs="Segoe UI"/>
       <w:b/>
       <w:snapToGrid w:val="0"/>
-      <w:sz w:val="28"/>
+      <w:sz w:val="24"/>
       <w:szCs w:val="32"/>
     </w:rPr>
   </w:style>
@@ -7905,7 +7891,7 @@
       <w:outlineLvl w:val="1"/>
     </w:pPr>
     <w:rPr>
-      <w:rFonts w:ascii="Segoe UI" w:eastAsia="Times New Roman" w:hAnsi="Segoe UI"/>
+      <w:rFonts w:eastAsia="Times New Roman"/>
       <w:b/>
       <w:snapToGrid w:val="0"/>
       <w:color w:val="884C91"/>
@@ -7934,7 +7920,7 @@
       <w:outlineLvl w:val="2"/>
     </w:pPr>
     <w:rPr>
-      <w:rFonts w:ascii="Segoe UI" w:eastAsia="Times New Roman" w:hAnsi="Segoe UI"/>
+      <w:rFonts w:eastAsia="Times New Roman"/>
       <w:b/>
       <w:snapToGrid w:val="0"/>
       <w:color w:val="2DBDB6"/>
@@ -8119,12 +8105,12 @@
     <w:name w:val="Heading 1 Char"/>
     <w:link w:val="Heading1"/>
     <w:uiPriority w:val="9"/>
-    <w:rsid w:val="00F420B2"/>
+    <w:rsid w:val="002D7FF3"/>
     <w:rPr>
       <w:rFonts w:ascii="Segoe UI" w:eastAsia="Times New Roman" w:hAnsi="Segoe UI" w:cs="Segoe UI"/>
       <w:b/>
       <w:snapToGrid w:val="0"/>
-      <w:sz w:val="28"/>
+      <w:sz w:val="24"/>
       <w:szCs w:val="32"/>
       <w:lang w:val="en-GB"/>
     </w:rPr>
@@ -8260,7 +8246,6 @@
       <w:b/>
       <w:bCs/>
       <w:color w:val="FFFFFF"/>
-      <w:sz w:val="20"/>
       <w:szCs w:val="20"/>
     </w:rPr>
   </w:style>
@@ -8277,7 +8262,6 @@
       <w:b/>
       <w:bCs/>
       <w:color w:val="FFFFFF"/>
-      <w:sz w:val="20"/>
       <w:szCs w:val="20"/>
     </w:rPr>
   </w:style>
@@ -8555,7 +8539,6 @@
       <w:b/>
       <w:bCs/>
       <w:color w:val="002060"/>
-      <w:sz w:val="20"/>
       <w:szCs w:val="20"/>
     </w:rPr>
   </w:style>
@@ -8600,7 +8583,6 @@
       <w:b/>
       <w:bCs/>
       <w:color w:val="002060"/>
-      <w:sz w:val="20"/>
     </w:rPr>
   </w:style>
   <w:style w:type="character" w:customStyle="1" w:styleId="FooterChar">
@@ -8629,7 +8611,6 @@
     <w:rPr>
       <w:b/>
       <w:color w:val="002060"/>
-      <w:sz w:val="20"/>
       <w:szCs w:val="20"/>
     </w:rPr>
   </w:style>
@@ -8730,7 +8711,6 @@
       <w:rFonts w:cs="Calibri"/>
       <w:i/>
       <w:iCs/>
-      <w:sz w:val="20"/>
       <w:szCs w:val="20"/>
     </w:rPr>
   </w:style>
@@ -8881,7 +8861,7 @@
     <w:next w:val="Normal"/>
     <w:uiPriority w:val="6"/>
     <w:qFormat/>
-    <w:rsid w:val="006B0A7F"/>
+    <w:rsid w:val="002D7FF3"/>
     <w:pPr>
       <w:numPr>
         <w:numId w:val="5"/>
@@ -8891,7 +8871,7 @@
     </w:pPr>
     <w:rPr>
       <w:b/>
-      <w:sz w:val="18"/>
+      <w:sz w:val="16"/>
     </w:rPr>
   </w:style>
   <w:style w:type="paragraph" w:customStyle="1" w:styleId="Table">
@@ -8956,7 +8936,7 @@
     <w:basedOn w:val="Normal"/>
     <w:uiPriority w:val="34"/>
     <w:qFormat/>
-    <w:rsid w:val="00AD33D1"/>
+    <w:rsid w:val="006E3449"/>
     <w:pPr>
       <w:spacing w:after="200"/>
       <w:ind w:left="720"/>
@@ -8964,7 +8944,7 @@
       <w:jc w:val="left"/>
     </w:pPr>
     <w:rPr>
-      <w:rFonts w:asciiTheme="minorHAnsi" w:eastAsiaTheme="minorHAnsi" w:hAnsiTheme="minorHAnsi" w:cstheme="minorBidi"/>
+      <w:rFonts w:eastAsiaTheme="minorHAnsi" w:cstheme="minorBidi"/>
     </w:rPr>
   </w:style>
   <w:style w:type="character" w:styleId="CommentReference">
@@ -8990,7 +8970,6 @@
       <w:spacing w:line="240" w:lineRule="auto"/>
     </w:pPr>
     <w:rPr>
-      <w:sz w:val="20"/>
       <w:szCs w:val="20"/>
     </w:rPr>
   </w:style>
@@ -9225,7 +9204,6 @@
       <w:spacing w:after="0" w:line="240" w:lineRule="auto"/>
     </w:pPr>
     <w:rPr>
-      <w:sz w:val="20"/>
       <w:szCs w:val="20"/>
     </w:rPr>
   </w:style>
@@ -9498,7 +9476,6 @@
     </w:pPr>
     <w:rPr>
       <w:rFonts w:ascii="Courier New" w:eastAsia="Times New Roman" w:hAnsi="Courier New" w:cs="Courier New"/>
-      <w:sz w:val="20"/>
       <w:szCs w:val="20"/>
       <w:lang w:eastAsia="en-GB"/>
     </w:rPr>
@@ -10077,7 +10054,6 @@
       <w:spacing w:after="0" w:line="240" w:lineRule="auto"/>
     </w:pPr>
     <w:rPr>
-      <w:sz w:val="20"/>
       <w:szCs w:val="20"/>
     </w:rPr>
   </w:style>
@@ -10297,7 +10273,6 @@
     <w:rsid w:val="00B4205E"/>
     <w:rPr>
       <w:rFonts w:ascii="DaxlinePro-Bold" w:hAnsi="DaxlinePro-Bold"/>
-      <w:sz w:val="20"/>
       <w:lang w:val="en-US"/>
     </w:rPr>
   </w:style>
@@ -10783,6 +10758,15 @@
 </file>
 
 <file path=customXml/item1.xml><?xml version="1.0" encoding="utf-8"?>
+<?mso-contentType ?>
+<FormTemplates xmlns="http://schemas.microsoft.com/sharepoint/v3/contenttype/forms">
+  <Display>DocumentLibraryForm</Display>
+  <Edit>DocumentLibraryForm</Edit>
+  <New>DocumentLibraryForm</New>
+</FormTemplates>
+</file>
+
+<file path=customXml/item2.xml><?xml version="1.0" encoding="utf-8"?>
 <p:properties xmlns:p="http://schemas.microsoft.com/office/2006/metadata/properties" xmlns:xsi="http://www.w3.org/2001/XMLSchema-instance" xmlns:pc="http://schemas.microsoft.com/office/infopath/2007/PartnerControls">
   <documentManagement>
     <_Version xmlns="http://schemas.microsoft.com/sharepoint/v3/fields" xsi:nil="true"/>
@@ -10790,7 +10774,7 @@
 </p:properties>
 </file>
 
-<file path=customXml/item2.xml><?xml version="1.0" encoding="utf-8"?>
+<file path=customXml/item3.xml><?xml version="1.0" encoding="utf-8"?>
 <ct:contentTypeSchema xmlns:ct="http://schemas.microsoft.com/office/2006/metadata/contentType" xmlns:ma="http://schemas.microsoft.com/office/2006/metadata/properties/metaAttributes" ct:_="" ma:_="" ma:contentTypeName="Document" ma:contentTypeID="0x010100DB157BD05F2440419AB1FD48A2378BAB" ma:contentTypeVersion="5" ma:contentTypeDescription="Create a new document." ma:contentTypeScope="" ma:versionID="24d9f2d07237264d120e5209cc111244">
   <xsd:schema xmlns:xsd="http://www.w3.org/2001/XMLSchema" xmlns:xs="http://www.w3.org/2001/XMLSchema" xmlns:p="http://schemas.microsoft.com/office/2006/metadata/properties" xmlns:ns2="http://schemas.microsoft.com/sharepoint/v3/fields" targetNamespace="http://schemas.microsoft.com/office/2006/metadata/properties" ma:root="true" ma:fieldsID="ea0a8a0456d8961372683f4f1f16e3ef" ns2:_="">
     <xsd:import namespace="http://schemas.microsoft.com/sharepoint/v3/fields"/>
@@ -10914,15 +10898,6 @@
     <xs:element name="TermId" type="xs:string"/>
   </xs:schema>
 </ct:contentTypeSchema>
-</file>
-
-<file path=customXml/item3.xml><?xml version="1.0" encoding="utf-8"?>
-<?mso-contentType ?>
-<FormTemplates xmlns="http://schemas.microsoft.com/sharepoint/v3/contenttype/forms">
-  <Display>DocumentLibraryForm</Display>
-  <Edit>DocumentLibraryForm</Edit>
-  <New>DocumentLibraryForm</New>
-</FormTemplates>
 </file>
 
 <file path=customXml/item4.xml><?xml version="1.0" encoding="utf-8"?>
@@ -11095,22 +11070,30 @@
 </file>
 
 <file path=customXml/itemProps1.xml><?xml version="1.0" encoding="utf-8"?>
-<ds:datastoreItem xmlns:ds="http://schemas.openxmlformats.org/officeDocument/2006/customXml" ds:itemID="{18794FE2-D1D9-4DED-B536-5BE6C6A8A698}">
+<ds:datastoreItem xmlns:ds="http://schemas.openxmlformats.org/officeDocument/2006/customXml" ds:itemID="{C984664E-B709-478A-93DA-AD860FED8C08}">
   <ds:schemaRefs>
-    <ds:schemaRef ds:uri="http://schemas.openxmlformats.org/package/2006/metadata/core-properties"/>
-    <ds:schemaRef ds:uri="http://purl.org/dc/terms/"/>
-    <ds:schemaRef ds:uri="http://schemas.microsoft.com/office/2006/documentManagement/types"/>
-    <ds:schemaRef ds:uri="http://purl.org/dc/dcmitype/"/>
-    <ds:schemaRef ds:uri="http://www.w3.org/XML/1998/namespace"/>
-    <ds:schemaRef ds:uri="http://purl.org/dc/elements/1.1/"/>
-    <ds:schemaRef ds:uri="http://schemas.microsoft.com/office/2006/metadata/properties"/>
-    <ds:schemaRef ds:uri="http://schemas.microsoft.com/office/infopath/2007/PartnerControls"/>
-    <ds:schemaRef ds:uri="http://schemas.microsoft.com/sharepoint/v3/fields"/>
+    <ds:schemaRef ds:uri="http://schemas.microsoft.com/sharepoint/v3/contenttype/forms"/>
   </ds:schemaRefs>
 </ds:datastoreItem>
 </file>
 
 <file path=customXml/itemProps2.xml><?xml version="1.0" encoding="utf-8"?>
+<ds:datastoreItem xmlns:ds="http://schemas.openxmlformats.org/officeDocument/2006/customXml" ds:itemID="{18794FE2-D1D9-4DED-B536-5BE6C6A8A698}">
+  <ds:schemaRefs>
+    <ds:schemaRef ds:uri="http://schemas.microsoft.com/office/2006/documentManagement/types"/>
+    <ds:schemaRef ds:uri="http://purl.org/dc/terms/"/>
+    <ds:schemaRef ds:uri="http://schemas.openxmlformats.org/package/2006/metadata/core-properties"/>
+    <ds:schemaRef ds:uri="http://purl.org/dc/dcmitype/"/>
+    <ds:schemaRef ds:uri="http://schemas.microsoft.com/office/infopath/2007/PartnerControls"/>
+    <ds:schemaRef ds:uri="http://purl.org/dc/elements/1.1/"/>
+    <ds:schemaRef ds:uri="http://schemas.microsoft.com/office/2006/metadata/properties"/>
+    <ds:schemaRef ds:uri="http://schemas.microsoft.com/sharepoint/v3/fields"/>
+    <ds:schemaRef ds:uri="http://www.w3.org/XML/1998/namespace"/>
+  </ds:schemaRefs>
+</ds:datastoreItem>
+</file>
+
+<file path=customXml/itemProps3.xml><?xml version="1.0" encoding="utf-8"?>
 <ds:datastoreItem xmlns:ds="http://schemas.openxmlformats.org/officeDocument/2006/customXml" ds:itemID="{0FB29EBB-BEEA-4A7A-AD24-1B8958326D34}">
   <ds:schemaRefs>
     <ds:schemaRef ds:uri="http://schemas.microsoft.com/office/2006/metadata/contentType"/>
@@ -11128,16 +11111,8 @@
 </ds:datastoreItem>
 </file>
 
-<file path=customXml/itemProps3.xml><?xml version="1.0" encoding="utf-8"?>
-<ds:datastoreItem xmlns:ds="http://schemas.openxmlformats.org/officeDocument/2006/customXml" ds:itemID="{C984664E-B709-478A-93DA-AD860FED8C08}">
-  <ds:schemaRefs>
-    <ds:schemaRef ds:uri="http://schemas.microsoft.com/sharepoint/v3/contenttype/forms"/>
-  </ds:schemaRefs>
-</ds:datastoreItem>
-</file>
-
 <file path=customXml/itemProps4.xml><?xml version="1.0" encoding="utf-8"?>
-<ds:datastoreItem xmlns:ds="http://schemas.openxmlformats.org/officeDocument/2006/customXml" ds:itemID="{0F1472D0-ABEF-47F3-BC60-C921F238B9E9}">
+<ds:datastoreItem xmlns:ds="http://schemas.openxmlformats.org/officeDocument/2006/customXml" ds:itemID="{93E1D22A-5036-4F34-ACB0-F3DA2F64CDD2}">
   <ds:schemaRefs>
     <ds:schemaRef ds:uri="http://schemas.openxmlformats.org/officeDocument/2006/bibliography"/>
   </ds:schemaRefs>
